--- a/Homework 4/triple for loop optimization strategy.docx
+++ b/Homework 4/triple for loop optimization strategy.docx
@@ -10,6 +10,12 @@
     <w:p>
       <w:r>
         <w:t>Create a dictionary where keys are the 20 cuisines, and values are a list of all recipes of each cuisine. Search through this list when looking for ingredients inside first two for loops so that it is not necessary to search through every single recipe every time</w:t>
+      </w:r>
+    </w:p>
+    <w:p/>
+    <w:p>
+      <w:r>
+        <w:t>To check with training data (after removing rote memorization strategy) – write a parser that checks output of .csv with original training data and returns percentage of data that is correct</w:t>
       </w:r>
       <w:bookmarkStart w:id="0" w:name="_GoBack"/>
       <w:bookmarkEnd w:id="0"/>
@@ -147,6 +153,7 @@
     <w:lsdException w:name="HTML Sample" w:semiHidden="1" w:unhideWhenUsed="1"/>
     <w:lsdException w:name="HTML Typewriter" w:semiHidden="1" w:unhideWhenUsed="1"/>
     <w:lsdException w:name="HTML Variable" w:semiHidden="1" w:unhideWhenUsed="1"/>
+    <w:lsdException w:name="Normal Table" w:semiHidden="1" w:unhideWhenUsed="1"/>
     <w:lsdException w:name="annotation subject" w:semiHidden="1" w:unhideWhenUsed="1"/>
     <w:lsdException w:name="No List" w:semiHidden="1" w:unhideWhenUsed="1"/>
     <w:lsdException w:name="Outline List 1" w:semiHidden="1" w:unhideWhenUsed="1"/>
@@ -193,8 +200,10 @@
     <w:lsdException w:name="Table Subtle 2" w:semiHidden="1" w:unhideWhenUsed="1"/>
     <w:lsdException w:name="Table Web 1" w:semiHidden="1" w:unhideWhenUsed="1"/>
     <w:lsdException w:name="Table Web 2" w:semiHidden="1" w:unhideWhenUsed="1"/>
+    <w:lsdException w:name="Table Web 3" w:semiHidden="1" w:unhideWhenUsed="1"/>
     <w:lsdException w:name="Balloon Text" w:semiHidden="1" w:unhideWhenUsed="1"/>
     <w:lsdException w:name="Table Grid" w:uiPriority="39"/>
+    <w:lsdException w:name="Table Theme" w:semiHidden="1" w:unhideWhenUsed="1"/>
     <w:lsdException w:name="Placeholder Text" w:semiHidden="1"/>
     <w:lsdException w:name="No Spacing" w:uiPriority="1" w:qFormat="1"/>
     <w:lsdException w:name="Light Shading" w:uiPriority="60"/>
